--- a/Martin Chukwuemeka CV.docx
+++ b/Martin Chukwuemeka CV.docx
@@ -207,17 +207,7 @@
           <w:sz w:val="22"/>
           <w:szCs w:val="22"/>
         </w:rPr>
-        <w:t>artinchukwuemeka67@gmail.co</w:t>
-      </w:r>
-      <w:bookmarkStart w:id="0" w:name="_GoBack"/>
-      <w:bookmarkEnd w:id="0"/>
-      <w:r>
-        <w:rPr>
-          <w:rStyle w:val="9"/>
-          <w:sz w:val="22"/>
-          <w:szCs w:val="22"/>
-        </w:rPr>
-        <w:t>m</w:t>
+        <w:t>artinchukwuemeka67@gmail.com</w:t>
       </w:r>
       <w:r>
         <w:fldChar w:fldCharType="end"/>
@@ -311,6 +301,7 @@
         <w:contextualSpacing/>
         <w:jc w:val="both"/>
         <w:rPr>
+          <w:rFonts w:hint="default"/>
           <w:sz w:val="24"/>
           <w:szCs w:val="24"/>
         </w:rPr>
@@ -321,7 +312,24 @@
           <w:sz w:val="24"/>
           <w:szCs w:val="24"/>
         </w:rPr>
-        <w:t>Result-driven and skilled C# Developer with a strong background in backend development, frontend, web API,s and version control. Experienced in designing and developing new features, maintaning and enhancing existing applications and collaborating with cross-functional teams. Proficient in C#, .NET, web APIs, and unit testing. Committed to delivering high-quality solutions that meet customer needs. Excellent problem-solving, communication, and teamwork skills.</w:t>
+        <w:t>Result-driven and skilled C# Developer with a strong background in backend development, front</w:t>
+      </w:r>
+      <w:r>
+        <w:rPr>
+          <w:rFonts w:hint="default"/>
+          <w:sz w:val="24"/>
+          <w:szCs w:val="24"/>
+          <w:lang w:val="en-US"/>
+        </w:rPr>
+        <w:t>-</w:t>
+      </w:r>
+      <w:r>
+        <w:rPr>
+          <w:rFonts w:hint="default"/>
+          <w:sz w:val="24"/>
+          <w:szCs w:val="24"/>
+        </w:rPr>
+        <w:t>end, web API,s and version control. Experienced in designing and developing new features, maintaning and enhancing existing applications and collaborating with cross-functional teams. Proficient in C#, .NET, web APIs, and unit testing. Committed to delivering high-quality solutions that meet customer needs. Excellent problem-solving, communication, and teamwork skills.</w:t>
       </w:r>
     </w:p>
     <w:p>
@@ -329,13 +337,21 @@
         <w:spacing w:line="276" w:lineRule="auto"/>
         <w:contextualSpacing/>
         <w:jc w:val="both"/>
-      </w:pPr>
-      <w:r>
-        <w:rPr>
+        <w:rPr>
+          <w:rFonts w:hint="default"/>
           <w:sz w:val="24"/>
           <w:szCs w:val="24"/>
-        </w:rPr>
-        <w:t xml:space="preserve">A motivated, adaptable and responsible Mathematics graduate seeking for a position where my mathematical knowledge and other skills will be utilized. I have a methodical, customer-focused approach to work and a strong drive to see things through to completion. </w:t>
+          <w:lang w:val="en-US"/>
+        </w:rPr>
+      </w:pPr>
+      <w:r>
+        <w:rPr>
+          <w:rFonts w:hint="default"/>
+          <w:sz w:val="24"/>
+          <w:szCs w:val="24"/>
+          <w:lang w:val="en-US"/>
+        </w:rPr>
+        <w:t>Also as a front-end developer, I am proficient in creating visually appealing and interactive user interfaces for websites and web applications.</w:t>
       </w:r>
     </w:p>
     <w:p>
@@ -343,31 +359,97 @@
         <w:spacing w:line="276" w:lineRule="auto"/>
         <w:contextualSpacing/>
         <w:jc w:val="both"/>
-        <w:rPr>
-          <w:sz w:val="22"/>
-          <w:szCs w:val="22"/>
-        </w:rPr>
-      </w:pPr>
-    </w:p>
-    <w:p>
-      <w:pPr>
-        <w:jc w:val="both"/>
-        <w:rPr>
-          <w:b/>
-          <w:sz w:val="22"/>
-          <w:szCs w:val="22"/>
-        </w:rPr>
-      </w:pPr>
-    </w:p>
-    <w:p>
-      <w:pPr>
-        <w:jc w:val="both"/>
-        <w:rPr>
-          <w:b/>
-          <w:sz w:val="22"/>
-          <w:szCs w:val="22"/>
-        </w:rPr>
-      </w:pPr>
+      </w:pPr>
+      <w:r>
+        <w:rPr>
+          <w:sz w:val="24"/>
+          <w:szCs w:val="24"/>
+        </w:rPr>
+        <w:t xml:space="preserve">A motivated, adaptable and responsible Mathematics graduate seeking for a position where my mathematical knowledge and other skills will be utilized. I have a methodical, customer-focused approach to work and a strong drive to see things through to completion. </w:t>
+      </w:r>
+    </w:p>
+    <w:p>
+      <w:pPr>
+        <w:jc w:val="both"/>
+        <w:rPr>
+          <w:b/>
+          <w:sz w:val="22"/>
+          <w:szCs w:val="22"/>
+        </w:rPr>
+      </w:pPr>
+      <w:bookmarkStart w:id="0" w:name="_GoBack"/>
+      <w:bookmarkEnd w:id="0"/>
+    </w:p>
+    <w:p>
+      <w:pPr>
+        <w:jc w:val="both"/>
+        <w:rPr>
+          <w:b/>
+          <w:sz w:val="22"/>
+          <w:szCs w:val="22"/>
+        </w:rPr>
+      </w:pPr>
+      <w:r>
+        <w:rPr>
+          <w:b w:val="0"/>
+          <w:bCs/>
+        </w:rPr>
+        <mc:AlternateContent>
+          <mc:Choice Requires="wps">
+            <w:drawing>
+              <wp:anchor distT="0" distB="0" distL="114300" distR="114300" simplePos="0" relativeHeight="251660288" behindDoc="0" locked="0" layoutInCell="1" allowOverlap="1">
+                <wp:simplePos x="0" y="0"/>
+                <wp:positionH relativeFrom="column">
+                  <wp:posOffset>-9525</wp:posOffset>
+                </wp:positionH>
+                <wp:positionV relativeFrom="paragraph">
+                  <wp:posOffset>158750</wp:posOffset>
+                </wp:positionV>
+                <wp:extent cx="6400800" cy="0"/>
+                <wp:effectExtent l="0" t="0" r="0" b="0"/>
+                <wp:wrapNone/>
+                <wp:docPr id="1" name="Straight Connector 1"/>
+                <wp:cNvGraphicFramePr/>
+                <a:graphic xmlns:a="http://schemas.openxmlformats.org/drawingml/2006/main">
+                  <a:graphicData uri="http://schemas.microsoft.com/office/word/2010/wordprocessingShape">
+                    <wps:wsp>
+                      <wps:cNvSpPr/>
+                      <wps:spPr>
+                        <a:xfrm>
+                          <a:off x="0" y="0"/>
+                          <a:ext cx="6400800" cy="0"/>
+                        </a:xfrm>
+                        <a:prstGeom prst="line">
+                          <a:avLst/>
+                        </a:prstGeom>
+                        <a:ln w="9525" cap="rnd" cmpd="sng">
+                          <a:solidFill>
+                            <a:srgbClr val="000000"/>
+                          </a:solidFill>
+                          <a:prstDash val="solid"/>
+                          <a:headEnd type="none" w="med" len="med"/>
+                          <a:tailEnd type="none" w="med" len="med"/>
+                        </a:ln>
+                      </wps:spPr>
+                      <wps:bodyPr upright="1"/>
+                    </wps:wsp>
+                  </a:graphicData>
+                </a:graphic>
+              </wp:anchor>
+            </w:drawing>
+          </mc:Choice>
+          <mc:Fallback>
+            <w:pict>
+              <v:line id="_x0000_s1026" o:spid="_x0000_s1026" o:spt="20" style="position:absolute;left:0pt;margin-left:-0.75pt;margin-top:12.5pt;height:0pt;width:504pt;z-index:251660288;mso-width-relative:page;mso-height-relative:page;" filled="f" stroked="t" coordsize="21600,21600" o:gfxdata="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">
+                <v:fill on="f" focussize="0,0"/>
+                <v:stroke color="#000000" joinstyle="round" dashstyle="0 0" endcap="round"/>
+                <v:imagedata o:title=""/>
+                <o:lock v:ext="edit" aspectratio="f"/>
+              </v:line>
+            </w:pict>
+          </mc:Fallback>
+        </mc:AlternateContent>
+      </w:r>
       <w:r>
         <w:rPr>
           <w:b/>
@@ -395,19 +477,32 @@
       </w:pPr>
       <w:r>
         <w:rPr>
+          <w:rFonts w:hint="default"/>
           <w:b w:val="0"/>
           <w:bCs/>
-        </w:rPr>
-        <w:pict>
-          <v:line id="1028" o:spid="_x0000_s1028" o:spt="20" style="position:absolute;left:0pt;margin-left:-0.75pt;margin-top:0.7pt;height:0pt;width:504pt;z-index:251659264;mso-width-relative:page;mso-height-relative:page;" fillcolor="#FFFFFF" filled="t" coordsize="21600,21600">
-            <v:path arrowok="t"/>
-            <v:fill on="t" focussize="0,0"/>
-            <v:stroke dashstyle="0 0" endcap="round"/>
-            <v:imagedata o:title=""/>
-            <o:lock v:ext="edit"/>
-          </v:line>
-        </w:pict>
-      </w:r>
+          <w:sz w:val="22"/>
+          <w:szCs w:val="22"/>
+          <w:lang w:val="en-US"/>
+        </w:rPr>
+        <w:t>Responsive design, Brwoser Developer tools,</w:t>
+      </w:r>
+    </w:p>
+    <w:p>
+      <w:pPr>
+        <w:pStyle w:val="17"/>
+        <w:numPr>
+          <w:ilvl w:val="0"/>
+          <w:numId w:val="1"/>
+        </w:numPr>
+        <w:jc w:val="both"/>
+        <w:rPr>
+          <w:b w:val="0"/>
+          <w:bCs/>
+          <w:sz w:val="22"/>
+          <w:szCs w:val="22"/>
+          <w:lang w:val="ig-NG"/>
+        </w:rPr>
+      </w:pPr>
       <w:r>
         <w:rPr>
           <w:rFonts w:hint="default"/>
@@ -1392,7 +1487,7 @@
                 <a:graphic xmlns:a="http://schemas.openxmlformats.org/drawingml/2006/main">
                   <a:graphicData uri="http://schemas.microsoft.com/office/word/2010/wordprocessingShape">
                     <wps:wsp>
-                      <wps:cNvSpPr/>
+                      <wps:cNvCnPr/>
                       <wps:spPr>
                         <a:xfrm>
                           <a:off x="0" y="0"/>
@@ -1419,9 +1514,9 @@
           </mc:Choice>
           <mc:Fallback>
             <w:pict>
-              <v:line id="_x0000_s1026" o:spid="_x0000_s1026" o:spt="20" style="position:absolute;left:0pt;margin-left:0pt;margin-top:1.25pt;height:0pt;width:492.75pt;z-index:251659264;mso-width-relative:page;mso-height-relative:page;" filled="f" stroked="t" coordsize="21600,21600" o:gfxdata="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">
+              <v:line id="_x0000_s1026" o:spid="_x0000_s1026" o:spt="20" style="position:absolute;left:0pt;margin-left:0pt;margin-top:1.25pt;height:0pt;width:492.75pt;z-index:251659264;mso-width-relative:page;mso-height-relative:page;" filled="f" stroked="t" coordsize="21600,21600" o:gfxdata="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">
                 <v:fill on="f" focussize="0,0"/>
-                <v:stroke color="#000000" joinstyle="round" dashstyle="0 0" endcap="round"/>
+                <v:stroke color="#000000" joinstyle="round" endcap="round"/>
                 <v:imagedata o:title=""/>
                 <o:lock v:ext="edit" aspectratio="f"/>
               </v:line>
@@ -2362,7 +2457,7 @@
   <w:docDefaults>
     <w:rPrDefault>
       <w:rPr>
-        <w:rFonts w:ascii="Calibri" w:hAnsi="Calibri" w:eastAsia="Calibri" w:cs="SimSun"/>
+        <w:rFonts w:ascii="Times New Roman" w:hAnsi="Times New Roman" w:eastAsia="SimSun" w:cs="Times New Roman"/>
       </w:rPr>
     </w:rPrDefault>
     <w:pPrDefault/>
@@ -3155,7 +3250,6 @@
   <customShpExts>
     <customShpInfo spid="_x0000_s1026"/>
     <customShpInfo spid="_x0000_s1027"/>
-    <customShpInfo spid="_x0000_s1028"/>
     <customShpInfo spid="_x0000_s1029"/>
     <customShpInfo spid="_x0000_s1030"/>
     <customShpInfo spid="_x0000_s1031"/>
